--- a/git.docx
+++ b/git.docx
@@ -4,8 +4,55 @@
   <w:body>
     <w:p>
       <w:r>
-        <w:t>hi</w:t>
-      </w:r>
+        <w:t>H</w:t>
+      </w:r>
+      <w:r>
+        <w:t>i</w:t>
+      </w:r>
+      <w:r>
+        <w:t xml:space="preserve"> </w:t>
+      </w:r>
+      <w:proofErr w:type="spellStart"/>
+      <w:r>
+        <w:t>ffrg</w:t>
+      </w:r>
+      <w:r>
+        <w:t>hjg</w:t>
+      </w:r>
+      <w:proofErr w:type="spellEnd"/>
+    </w:p>
+    <w:p>
+      <w:proofErr w:type="spellStart"/>
+      <w:r>
+        <w:t>Hgfhgfhgf</w:t>
+      </w:r>
+      <w:proofErr w:type="spellEnd"/>
+    </w:p>
+    <w:p>
+      <w:proofErr w:type="spellStart"/>
+      <w:r>
+        <w:t>K</w:t>
+      </w:r>
+      <w:r>
+        <w:t>hgjkhfvjhv</w:t>
+      </w:r>
+      <w:proofErr w:type="spellEnd"/>
+    </w:p>
+    <w:p>
+      <w:proofErr w:type="spellStart"/>
+      <w:r>
+        <w:t>Jhvjhvcjhkvch</w:t>
+      </w:r>
+      <w:proofErr w:type="spellEnd"/>
+    </w:p>
+    <w:p>
+      <w:proofErr w:type="spellStart"/>
+      <w:r>
+        <w:t>Cbvjhvcjhvchjc</w:t>
+      </w:r>
+      <w:proofErr w:type="spellEnd"/>
+    </w:p>
+    <w:p>
       <w:bookmarkStart w:id="0" w:name="_GoBack"/>
       <w:bookmarkEnd w:id="0"/>
     </w:p>
